--- a/Digital Business Enablement/HealthHear-api/Documentacao/Descricao do Projeto.docx
+++ b/Digital Business Enablement/HealthHear-api/Documentacao/Descricao do Projeto.docx
@@ -400,23 +400,7 @@
           <w:rFonts w:ascii="Arial Nova" w:hAnsi="Arial Nova"/>
           <w:b/>
         </w:rPr>
-        <w:t xml:space="preserve">Kaue </w:t>
-      </w:r>
-      <w:proofErr w:type="spellStart"/>
-      <w:r>
-        <w:rPr>
-          <w:rFonts w:ascii="Arial Nova" w:hAnsi="Arial Nova"/>
-          <w:b/>
-        </w:rPr>
-        <w:t>Caponero</w:t>
-      </w:r>
-      <w:proofErr w:type="spellEnd"/>
-      <w:r>
-        <w:rPr>
-          <w:rFonts w:ascii="Arial Nova" w:hAnsi="Arial Nova"/>
-          <w:b/>
-        </w:rPr>
-        <w:t xml:space="preserve"> - RM 96466</w:t>
+        <w:t>Kaue Caponero - RM 96466</w:t>
       </w:r>
     </w:p>
     <w:p>
@@ -531,9 +515,9 @@
         <w:t>2023</w:t>
       </w:r>
     </w:p>
-    <w:bookmarkStart w:id="0" w:name="_heading=h.gjdgxs" w:colFirst="0" w:colLast="0" w:displacedByCustomXml="next"/>
+    <w:bookmarkStart w:id="0" w:name="_heading=h.30j0zll" w:colFirst="0" w:colLast="0" w:displacedByCustomXml="next"/>
     <w:bookmarkEnd w:id="0" w:displacedByCustomXml="next"/>
-    <w:bookmarkStart w:id="1" w:name="_heading=h.30j0zll" w:colFirst="0" w:colLast="0" w:displacedByCustomXml="next"/>
+    <w:bookmarkStart w:id="1" w:name="_heading=h.gjdgxs" w:colFirst="0" w:colLast="0" w:displacedByCustomXml="next"/>
     <w:bookmarkEnd w:id="1" w:displacedByCustomXml="next"/>
     <w:sdt>
       <w:sdtPr>
@@ -2992,16 +2976,7 @@
           <w:sz w:val="32"/>
           <w:szCs w:val="32"/>
         </w:rPr>
-        <w:t xml:space="preserve">FORA DO </w:t>
-      </w:r>
-      <w:r>
-        <w:rPr>
-          <w:rFonts w:ascii="Arial Nova" w:hAnsi="Arial Nova"/>
-          <w:color w:val="365F91" w:themeColor="accent1" w:themeShade="BF"/>
-          <w:sz w:val="32"/>
-          <w:szCs w:val="32"/>
-        </w:rPr>
-        <w:t>ESCOPO</w:t>
+        <w:t>FORA DO ESCOPO</w:t>
       </w:r>
       <w:bookmarkEnd w:id="15"/>
     </w:p>
@@ -3287,27 +3262,41 @@
       </w:r>
       <w:bookmarkEnd w:id="19"/>
     </w:p>
-    <w:p/>
-    <w:p>
-      <w:pPr>
-        <w:rPr>
-          <w:color w:val="FF0000"/>
-        </w:rPr>
-      </w:pPr>
-      <w:r>
-        <w:rPr>
-          <w:color w:val="FF0000"/>
-        </w:rPr>
-        <w:t>COLOCAR O LINK DOS TESTES COMENTADOS</w:t>
-      </w:r>
-    </w:p>
-    <w:p>
-      <w:pPr>
-        <w:jc w:val="both"/>
-        <w:rPr>
-          <w:rFonts w:ascii="Arial Nova" w:hAnsi="Arial Nova"/>
-        </w:rPr>
-      </w:pPr>
+    <w:p>
+      <w:pPr>
+        <w:jc w:val="both"/>
+      </w:pPr>
+    </w:p>
+    <w:p>
+      <w:pPr>
+        <w:jc w:val="both"/>
+        <w:rPr>
+          <w:rFonts w:ascii="Arial Nova" w:hAnsi="Arial Nova"/>
+        </w:rPr>
+      </w:pPr>
+      <w:hyperlink r:id="rId12" w:history="1">
+        <w:r>
+          <w:rPr>
+            <w:rStyle w:val="Hyperlink"/>
+            <w:rFonts w:ascii="Arial Nova" w:hAnsi="Arial Nova"/>
+          </w:rPr>
+          <w:t>https://www.youtube.com/watch?v=Fw5</w:t>
+        </w:r>
+        <w:r>
+          <w:rPr>
+            <w:rStyle w:val="Hyperlink"/>
+            <w:rFonts w:ascii="Arial Nova" w:hAnsi="Arial Nova"/>
+          </w:rPr>
+          <w:t>1</w:t>
+        </w:r>
+        <w:r>
+          <w:rPr>
+            <w:rStyle w:val="Hyperlink"/>
+            <w:rFonts w:ascii="Arial Nova" w:hAnsi="Arial Nova"/>
+          </w:rPr>
+          <w:t>SMWi-k8</w:t>
+        </w:r>
+      </w:hyperlink>
     </w:p>
     <w:p>
       <w:pPr>
@@ -3315,7 +3304,7 @@
       </w:pPr>
     </w:p>
     <w:sectPr>
-      <w:footerReference w:type="default" r:id="rId12"/>
+      <w:footerReference w:type="default" r:id="rId13"/>
       <w:pgSz w:w="11909" w:h="16834"/>
       <w:pgMar w:top="1440" w:right="1440" w:bottom="1440" w:left="1440" w:header="720" w:footer="720" w:gutter="0"/>
       <w:pgNumType w:start="1"/>
@@ -5225,6 +5214,18 @@
       <w:shd w:val="clear" w:color="auto" w:fill="E1DFDD"/>
     </w:rPr>
   </w:style>
+  <w:style w:type="character" w:styleId="HiperlinkVisitado">
+    <w:name w:val="FollowedHyperlink"/>
+    <w:basedOn w:val="Fontepargpadro"/>
+    <w:uiPriority w:val="99"/>
+    <w:semiHidden/>
+    <w:unhideWhenUsed/>
+    <w:rsid w:val="00F8254A"/>
+    <w:rPr>
+      <w:color w:val="800080" w:themeColor="followedHyperlink"/>
+      <w:u w:val="single"/>
+    </w:rPr>
+  </w:style>
 </w:styles>
 </file>
 
@@ -5549,28 +5550,28 @@
 </file>
 
 <file path=customXml/item1.xml><?xml version="1.0" encoding="utf-8"?>
-<b:Sources xmlns:b="http://schemas.openxmlformats.org/officeDocument/2006/bibliography" xmlns="http://schemas.openxmlformats.org/officeDocument/2006/bibliography" SelectedStyle="\APASixthEditionOfficeOnline.xsl" StyleName="APA" Version="6"/>
-</file>
-
-<file path=customXml/item2.xml><?xml version="1.0" encoding="utf-8"?>
 <go:gDocsCustomXmlDataStorage xmlns:go="http://customooxmlschemas.google.com/" xmlns:r="http://schemas.openxmlformats.org/officeDocument/2006/relationships" uri="GoogleDocsCustomDataVersion2">
   <go:docsCustomData xmlns:go="http://customooxmlschemas.google.com/" roundtripDataSignature="AMtx7mhDJ6X7Eyn4ultli9I7xpQMXC596w==">CgMxLjAyCGguZ2pkZ3hzMgloLjMwajB6bGwyCWguMWZvYjl0ZTIJaC4zem55c2g3MgloLjJldDkycDAyCGgudHlqY3d0MgloLjNkeTZ2a204AHIhMXlpeXVuQk5mY2lCMWdYQUZnVXZnT3FjS0syRk9rV3Jl</go:docsCustomData>
 </go:gDocsCustomXmlDataStorage>
 </file>
 
-<file path=customXml/itemProps1.xml><?xml version="1.0" encoding="utf-8"?>
-<ds:datastoreItem xmlns:ds="http://schemas.openxmlformats.org/officeDocument/2006/customXml" ds:itemID="{8D02E2E4-013E-46C5-811D-AAC7402A0126}">
-  <ds:schemaRefs>
-    <ds:schemaRef ds:uri="http://schemas.openxmlformats.org/officeDocument/2006/bibliography"/>
-  </ds:schemaRefs>
-</ds:datastoreItem>
+<file path=customXml/item2.xml><?xml version="1.0" encoding="utf-8"?>
+<b:Sources xmlns:b="http://schemas.openxmlformats.org/officeDocument/2006/bibliography" xmlns="http://schemas.openxmlformats.org/officeDocument/2006/bibliography" SelectedStyle="\APASixthEditionOfficeOnline.xsl" StyleName="APA" Version="6"/>
 </file>
 
-<file path=customXml/itemProps2.xml><?xml version="1.0" encoding="utf-8"?>
+<file path=customXml/itemProps1.xml><?xml version="1.0" encoding="utf-8"?>
 <ds:datastoreItem xmlns:ds="http://schemas.openxmlformats.org/officeDocument/2006/customXml" ds:itemID="{11111111-1234-1234-1234-123412341234}">
   <ds:schemaRefs>
     <ds:schemaRef ds:uri="http://customooxmlschemas.google.com/"/>
     <ds:schemaRef ds:uri="http://schemas.openxmlformats.org/officeDocument/2006/relationships"/>
   </ds:schemaRefs>
 </ds:datastoreItem>
+</file>
+
+<file path=customXml/itemProps2.xml><?xml version="1.0" encoding="utf-8"?>
+<ds:datastoreItem xmlns:ds="http://schemas.openxmlformats.org/officeDocument/2006/customXml" ds:itemID="{8D02E2E4-013E-46C5-811D-AAC7402A0126}">
+  <ds:schemaRefs>
+    <ds:schemaRef ds:uri="http://schemas.openxmlformats.org/officeDocument/2006/bibliography"/>
+  </ds:schemaRefs>
+</ds:datastoreItem>
 </file>